--- a/cv.docx
+++ b/cv.docx
@@ -1013,6 +1013,23 @@
             </w:r>
           </w:p>
         </w:tc>
+        <w:tc>
+          <w:tcPr>
+            <w:tcBorders>
+              <w:bottom w:val="single"/>
+            </w:tcBorders>
+            <w:vAlign w:val="bottom"/>
+          </w:tcPr>
+          <w:p>
+            <w:pPr>
+              <w:pStyle w:val="Compact"/>
+              <w:jc w:val="left"/>
+            </w:pPr>
+            <w:r>
+              <w:t xml:space="preserve"> Subject Points</w:t>
+            </w:r>
+          </w:p>
+        </w:tc>
       </w:tr>
       <w:tr>
         <w:tc>
@@ -1040,6 +1057,11 @@
             </w:r>
           </w:p>
         </w:tc>
+        <w:tc>
+          <w:p>
+            <w:pStyle w:val="Compact"/>
+          </w:p>
+        </w:tc>
       </w:tr>
       <w:tr>
         <w:tc>
@@ -1075,6 +1097,17 @@
             </w:r>
           </w:p>
         </w:tc>
+        <w:tc>
+          <w:p>
+            <w:pPr>
+              <w:pStyle w:val="Compact"/>
+              <w:jc w:val="left"/>
+            </w:pPr>
+            <w:r>
+              <w:t xml:space="preserve">48</w:t>
+            </w:r>
+          </w:p>
+        </w:tc>
       </w:tr>
       <w:tr>
         <w:tc>
@@ -1110,6 +1143,17 @@
             </w:r>
           </w:p>
         </w:tc>
+        <w:tc>
+          <w:p>
+            <w:pPr>
+              <w:pStyle w:val="Compact"/>
+              <w:jc w:val="left"/>
+            </w:pPr>
+            <w:r>
+              <w:t xml:space="preserve">8</w:t>
+            </w:r>
+          </w:p>
+        </w:tc>
       </w:tr>
       <w:tr>
         <w:tc>
@@ -1145,6 +1189,17 @@
             </w:r>
           </w:p>
         </w:tc>
+        <w:tc>
+          <w:p>
+            <w:pPr>
+              <w:pStyle w:val="Compact"/>
+              <w:jc w:val="left"/>
+            </w:pPr>
+            <w:r>
+              <w:t xml:space="preserve">8</w:t>
+            </w:r>
+          </w:p>
+        </w:tc>
       </w:tr>
       <w:tr>
         <w:tc>
@@ -1180,11 +1235,50 @@
             </w:r>
           </w:p>
         </w:tc>
-      </w:tr>
-      <w:tr>
-        <w:tc>
-          <w:p>
-            <w:pStyle w:val="Compact"/>
+        <w:tc>
+          <w:p>
+            <w:pPr>
+              <w:pStyle w:val="Compact"/>
+              <w:jc w:val="left"/>
+            </w:pPr>
+            <w:r>
+              <w:t xml:space="preserve">8</w:t>
+            </w:r>
+          </w:p>
+        </w:tc>
+      </w:tr>
+      <w:tr>
+        <w:tc>
+          <w:p>
+            <w:pPr>
+              <w:pStyle w:val="Compact"/>
+              <w:jc w:val="left"/>
+            </w:pPr>
+            <w:r>
+              <w:t xml:space="preserve"> </w:t>
+            </w:r>
+          </w:p>
+        </w:tc>
+        <w:tc>
+          <w:p>
+            <w:pPr>
+              <w:pStyle w:val="Compact"/>
+              <w:jc w:val="left"/>
+            </w:pPr>
+            <w:r>
+              <w:t xml:space="preserve"> </w:t>
+            </w:r>
+          </w:p>
+        </w:tc>
+        <w:tc>
+          <w:p>
+            <w:pPr>
+              <w:pStyle w:val="Compact"/>
+              <w:jc w:val="left"/>
+            </w:pPr>
+            <w:r>
+              <w:t xml:space="preserve"> </w:t>
+            </w:r>
           </w:p>
         </w:tc>
       </w:tr>
@@ -1214,6 +1308,11 @@
             </w:r>
           </w:p>
         </w:tc>
+        <w:tc>
+          <w:p>
+            <w:pStyle w:val="Compact"/>
+          </w:p>
+        </w:tc>
       </w:tr>
       <w:tr>
         <w:tc>
@@ -1249,6 +1348,17 @@
             </w:r>
           </w:p>
         </w:tc>
+        <w:tc>
+          <w:p>
+            <w:pPr>
+              <w:pStyle w:val="Compact"/>
+              <w:jc w:val="left"/>
+            </w:pPr>
+            <w:r>
+              <w:t xml:space="preserve">8</w:t>
+            </w:r>
+          </w:p>
+        </w:tc>
       </w:tr>
       <w:tr>
         <w:tc>
@@ -1284,11 +1394,50 @@
             </w:r>
           </w:p>
         </w:tc>
-      </w:tr>
-      <w:tr>
-        <w:tc>
-          <w:p>
-            <w:pStyle w:val="Compact"/>
+        <w:tc>
+          <w:p>
+            <w:pPr>
+              <w:pStyle w:val="Compact"/>
+              <w:jc w:val="left"/>
+            </w:pPr>
+            <w:r>
+              <w:t xml:space="preserve">8</w:t>
+            </w:r>
+          </w:p>
+        </w:tc>
+      </w:tr>
+      <w:tr>
+        <w:tc>
+          <w:p>
+            <w:pPr>
+              <w:pStyle w:val="Compact"/>
+              <w:jc w:val="left"/>
+            </w:pPr>
+            <w:r>
+              <w:t xml:space="preserve"> </w:t>
+            </w:r>
+          </w:p>
+        </w:tc>
+        <w:tc>
+          <w:p>
+            <w:pPr>
+              <w:pStyle w:val="Compact"/>
+              <w:jc w:val="left"/>
+            </w:pPr>
+            <w:r>
+              <w:t xml:space="preserve"> </w:t>
+            </w:r>
+          </w:p>
+        </w:tc>
+        <w:tc>
+          <w:p>
+            <w:pPr>
+              <w:pStyle w:val="Compact"/>
+              <w:jc w:val="left"/>
+            </w:pPr>
+            <w:r>
+              <w:t xml:space="preserve"> </w:t>
+            </w:r>
           </w:p>
         </w:tc>
       </w:tr>
@@ -1318,6 +1467,11 @@
             </w:r>
           </w:p>
         </w:tc>
+        <w:tc>
+          <w:p>
+            <w:pStyle w:val="Compact"/>
+          </w:p>
+        </w:tc>
       </w:tr>
       <w:tr>
         <w:tc>
@@ -1353,6 +1507,17 @@
             </w:r>
           </w:p>
         </w:tc>
+        <w:tc>
+          <w:p>
+            <w:pPr>
+              <w:pStyle w:val="Compact"/>
+              <w:jc w:val="left"/>
+            </w:pPr>
+            <w:r>
+              <w:t xml:space="preserve">8</w:t>
+            </w:r>
+          </w:p>
+        </w:tc>
       </w:tr>
       <w:tr>
         <w:tc>
@@ -1388,6 +1553,17 @@
             </w:r>
           </w:p>
         </w:tc>
+        <w:tc>
+          <w:p>
+            <w:pPr>
+              <w:pStyle w:val="Compact"/>
+              <w:jc w:val="left"/>
+            </w:pPr>
+            <w:r>
+              <w:t xml:space="preserve">8</w:t>
+            </w:r>
+          </w:p>
+        </w:tc>
       </w:tr>
       <w:tr>
         <w:tc>
@@ -1423,6 +1599,17 @@
             </w:r>
           </w:p>
         </w:tc>
+        <w:tc>
+          <w:p>
+            <w:pPr>
+              <w:pStyle w:val="Compact"/>
+              <w:jc w:val="left"/>
+            </w:pPr>
+            <w:r>
+              <w:t xml:space="preserve">8</w:t>
+            </w:r>
+          </w:p>
+        </w:tc>
       </w:tr>
       <w:tr>
         <w:tc>
@@ -1458,11 +1645,50 @@
             </w:r>
           </w:p>
         </w:tc>
-      </w:tr>
-      <w:tr>
-        <w:tc>
-          <w:p>
-            <w:pStyle w:val="Compact"/>
+        <w:tc>
+          <w:p>
+            <w:pPr>
+              <w:pStyle w:val="Compact"/>
+              <w:jc w:val="left"/>
+            </w:pPr>
+            <w:r>
+              <w:t xml:space="preserve">8</w:t>
+            </w:r>
+          </w:p>
+        </w:tc>
+      </w:tr>
+      <w:tr>
+        <w:tc>
+          <w:p>
+            <w:pPr>
+              <w:pStyle w:val="Compact"/>
+              <w:jc w:val="left"/>
+            </w:pPr>
+            <w:r>
+              <w:t xml:space="preserve"> </w:t>
+            </w:r>
+          </w:p>
+        </w:tc>
+        <w:tc>
+          <w:p>
+            <w:pPr>
+              <w:pStyle w:val="Compact"/>
+              <w:jc w:val="left"/>
+            </w:pPr>
+            <w:r>
+              <w:t xml:space="preserve"> </w:t>
+            </w:r>
+          </w:p>
+        </w:tc>
+        <w:tc>
+          <w:p>
+            <w:pPr>
+              <w:pStyle w:val="Compact"/>
+              <w:jc w:val="left"/>
+            </w:pPr>
+            <w:r>
+              <w:t xml:space="preserve"> </w:t>
+            </w:r>
           </w:p>
         </w:tc>
       </w:tr>
@@ -1492,6 +1718,11 @@
             </w:r>
           </w:p>
         </w:tc>
+        <w:tc>
+          <w:p>
+            <w:pStyle w:val="Compact"/>
+          </w:p>
+        </w:tc>
       </w:tr>
       <w:tr>
         <w:tc>
@@ -1527,6 +1758,17 @@
             </w:r>
           </w:p>
         </w:tc>
+        <w:tc>
+          <w:p>
+            <w:pPr>
+              <w:pStyle w:val="Compact"/>
+              <w:jc w:val="left"/>
+            </w:pPr>
+            <w:r>
+              <w:t xml:space="preserve">8</w:t>
+            </w:r>
+          </w:p>
+        </w:tc>
       </w:tr>
       <w:tr>
         <w:tc>
@@ -1562,6 +1804,17 @@
             </w:r>
           </w:p>
         </w:tc>
+        <w:tc>
+          <w:p>
+            <w:pPr>
+              <w:pStyle w:val="Compact"/>
+              <w:jc w:val="left"/>
+            </w:pPr>
+            <w:r>
+              <w:t xml:space="preserve">8</w:t>
+            </w:r>
+          </w:p>
+        </w:tc>
       </w:tr>
       <w:tr>
         <w:tc>
@@ -1597,6 +1850,17 @@
             </w:r>
           </w:p>
         </w:tc>
+        <w:tc>
+          <w:p>
+            <w:pPr>
+              <w:pStyle w:val="Compact"/>
+              <w:jc w:val="left"/>
+            </w:pPr>
+            <w:r>
+              <w:t xml:space="preserve">8</w:t>
+            </w:r>
+          </w:p>
+        </w:tc>
       </w:tr>
       <w:tr>
         <w:tc>
@@ -1632,11 +1896,50 @@
             </w:r>
           </w:p>
         </w:tc>
-      </w:tr>
-      <w:tr>
-        <w:tc>
-          <w:p>
-            <w:pStyle w:val="Compact"/>
+        <w:tc>
+          <w:p>
+            <w:pPr>
+              <w:pStyle w:val="Compact"/>
+              <w:jc w:val="left"/>
+            </w:pPr>
+            <w:r>
+              <w:t xml:space="preserve">8</w:t>
+            </w:r>
+          </w:p>
+        </w:tc>
+      </w:tr>
+      <w:tr>
+        <w:tc>
+          <w:p>
+            <w:pPr>
+              <w:pStyle w:val="Compact"/>
+              <w:jc w:val="left"/>
+            </w:pPr>
+            <w:r>
+              <w:t xml:space="preserve"> </w:t>
+            </w:r>
+          </w:p>
+        </w:tc>
+        <w:tc>
+          <w:p>
+            <w:pPr>
+              <w:pStyle w:val="Compact"/>
+              <w:jc w:val="left"/>
+            </w:pPr>
+            <w:r>
+              <w:t xml:space="preserve"> </w:t>
+            </w:r>
+          </w:p>
+        </w:tc>
+        <w:tc>
+          <w:p>
+            <w:pPr>
+              <w:pStyle w:val="Compact"/>
+              <w:jc w:val="left"/>
+            </w:pPr>
+            <w:r>
+              <w:t xml:space="preserve"> </w:t>
+            </w:r>
           </w:p>
         </w:tc>
       </w:tr>
@@ -1666,6 +1969,11 @@
             </w:r>
           </w:p>
         </w:tc>
+        <w:tc>
+          <w:p>
+            <w:pStyle w:val="Compact"/>
+          </w:p>
+        </w:tc>
       </w:tr>
       <w:tr>
         <w:tc>
@@ -1701,11 +2009,50 @@
             </w:r>
           </w:p>
         </w:tc>
-      </w:tr>
-      <w:tr>
-        <w:tc>
-          <w:p>
-            <w:pStyle w:val="Compact"/>
+        <w:tc>
+          <w:p>
+            <w:pPr>
+              <w:pStyle w:val="Compact"/>
+              <w:jc w:val="left"/>
+            </w:pPr>
+            <w:r>
+              <w:t xml:space="preserve">8</w:t>
+            </w:r>
+          </w:p>
+        </w:tc>
+      </w:tr>
+      <w:tr>
+        <w:tc>
+          <w:p>
+            <w:pPr>
+              <w:pStyle w:val="Compact"/>
+              <w:jc w:val="left"/>
+            </w:pPr>
+            <w:r>
+              <w:t xml:space="preserve"> </w:t>
+            </w:r>
+          </w:p>
+        </w:tc>
+        <w:tc>
+          <w:p>
+            <w:pPr>
+              <w:pStyle w:val="Compact"/>
+              <w:jc w:val="left"/>
+            </w:pPr>
+            <w:r>
+              <w:t xml:space="preserve"> </w:t>
+            </w:r>
+          </w:p>
+        </w:tc>
+        <w:tc>
+          <w:p>
+            <w:pPr>
+              <w:pStyle w:val="Compact"/>
+              <w:jc w:val="left"/>
+            </w:pPr>
+            <w:r>
+              <w:t xml:space="preserve"> </w:t>
+            </w:r>
           </w:p>
         </w:tc>
       </w:tr>
@@ -1735,6 +2082,11 @@
             </w:r>
           </w:p>
         </w:tc>
+        <w:tc>
+          <w:p>
+            <w:pStyle w:val="Compact"/>
+          </w:p>
+        </w:tc>
       </w:tr>
       <w:tr>
         <w:tc>
@@ -1770,6 +2122,17 @@
             </w:r>
           </w:p>
         </w:tc>
+        <w:tc>
+          <w:p>
+            <w:pPr>
+              <w:pStyle w:val="Compact"/>
+              <w:jc w:val="left"/>
+            </w:pPr>
+            <w:r>
+              <w:t xml:space="preserve">8</w:t>
+            </w:r>
+          </w:p>
+        </w:tc>
       </w:tr>
       <w:tr>
         <w:tc>
@@ -1805,11 +2168,50 @@
             </w:r>
           </w:p>
         </w:tc>
-      </w:tr>
-      <w:tr>
-        <w:tc>
-          <w:p>
-            <w:pStyle w:val="Compact"/>
+        <w:tc>
+          <w:p>
+            <w:pPr>
+              <w:pStyle w:val="Compact"/>
+              <w:jc w:val="left"/>
+            </w:pPr>
+            <w:r>
+              <w:t xml:space="preserve">8</w:t>
+            </w:r>
+          </w:p>
+        </w:tc>
+      </w:tr>
+      <w:tr>
+        <w:tc>
+          <w:p>
+            <w:pPr>
+              <w:pStyle w:val="Compact"/>
+              <w:jc w:val="left"/>
+            </w:pPr>
+            <w:r>
+              <w:t xml:space="preserve"> </w:t>
+            </w:r>
+          </w:p>
+        </w:tc>
+        <w:tc>
+          <w:p>
+            <w:pPr>
+              <w:pStyle w:val="Compact"/>
+              <w:jc w:val="left"/>
+            </w:pPr>
+            <w:r>
+              <w:t xml:space="preserve"> </w:t>
+            </w:r>
+          </w:p>
+        </w:tc>
+        <w:tc>
+          <w:p>
+            <w:pPr>
+              <w:pStyle w:val="Compact"/>
+              <w:jc w:val="left"/>
+            </w:pPr>
+            <w:r>
+              <w:t xml:space="preserve"> </w:t>
+            </w:r>
           </w:p>
         </w:tc>
       </w:tr>
@@ -1839,6 +2241,11 @@
             </w:r>
           </w:p>
         </w:tc>
+        <w:tc>
+          <w:p>
+            <w:pStyle w:val="Compact"/>
+          </w:p>
+        </w:tc>
       </w:tr>
       <w:tr>
         <w:tc>
@@ -1874,6 +2281,17 @@
             </w:r>
           </w:p>
         </w:tc>
+        <w:tc>
+          <w:p>
+            <w:pPr>
+              <w:pStyle w:val="Compact"/>
+              <w:jc w:val="left"/>
+            </w:pPr>
+            <w:r>
+              <w:t xml:space="preserve">8</w:t>
+            </w:r>
+          </w:p>
+        </w:tc>
       </w:tr>
       <w:tr>
         <w:tc>
@@ -1906,6 +2324,17 @@
             </w:pPr>
             <w:r>
               <w:t xml:space="preserve">HD</w:t>
+            </w:r>
+          </w:p>
+        </w:tc>
+        <w:tc>
+          <w:p>
+            <w:pPr>
+              <w:pStyle w:val="Compact"/>
+              <w:jc w:val="left"/>
+            </w:pPr>
+            <w:r>
+              <w:t xml:space="preserve">8</w:t>
             </w:r>
           </w:p>
         </w:tc>
@@ -2016,6 +2445,23 @@
             </w:r>
           </w:p>
         </w:tc>
+        <w:tc>
+          <w:tcPr>
+            <w:tcBorders>
+              <w:bottom w:val="single"/>
+            </w:tcBorders>
+            <w:vAlign w:val="bottom"/>
+          </w:tcPr>
+          <w:p>
+            <w:pPr>
+              <w:pStyle w:val="Compact"/>
+              <w:jc w:val="left"/>
+            </w:pPr>
+            <w:r>
+              <w:t xml:space="preserve">Grade</w:t>
+            </w:r>
+          </w:p>
+        </w:tc>
       </w:tr>
       <w:tr>
         <w:tc>
@@ -2043,6 +2489,11 @@
             </w:r>
           </w:p>
         </w:tc>
+        <w:tc>
+          <w:p>
+            <w:pStyle w:val="Compact"/>
+          </w:p>
+        </w:tc>
       </w:tr>
       <w:tr>
         <w:tc>
@@ -2078,6 +2529,17 @@
             </w:r>
           </w:p>
         </w:tc>
+        <w:tc>
+          <w:p>
+            <w:pPr>
+              <w:pStyle w:val="Compact"/>
+              <w:jc w:val="left"/>
+            </w:pPr>
+            <w:r>
+              <w:t xml:space="preserve">5</w:t>
+            </w:r>
+          </w:p>
+        </w:tc>
       </w:tr>
       <w:tr>
         <w:tc>
@@ -2113,6 +2575,17 @@
             </w:r>
           </w:p>
         </w:tc>
+        <w:tc>
+          <w:p>
+            <w:pPr>
+              <w:pStyle w:val="Compact"/>
+              <w:jc w:val="left"/>
+            </w:pPr>
+            <w:r>
+              <w:t xml:space="preserve">6</w:t>
+            </w:r>
+          </w:p>
+        </w:tc>
       </w:tr>
       <w:tr>
         <w:tc>
@@ -2148,6 +2621,17 @@
             </w:r>
           </w:p>
         </w:tc>
+        <w:tc>
+          <w:p>
+            <w:pPr>
+              <w:pStyle w:val="Compact"/>
+              <w:jc w:val="left"/>
+            </w:pPr>
+            <w:r>
+              <w:t xml:space="preserve">6</w:t>
+            </w:r>
+          </w:p>
+        </w:tc>
       </w:tr>
       <w:tr>
         <w:tc>
@@ -2183,11 +2667,50 @@
             </w:r>
           </w:p>
         </w:tc>
-      </w:tr>
-      <w:tr>
-        <w:tc>
-          <w:p>
-            <w:pStyle w:val="Compact"/>
+        <w:tc>
+          <w:p>
+            <w:pPr>
+              <w:pStyle w:val="Compact"/>
+              <w:jc w:val="left"/>
+            </w:pPr>
+            <w:r>
+              <w:t xml:space="preserve">7</w:t>
+            </w:r>
+          </w:p>
+        </w:tc>
+      </w:tr>
+      <w:tr>
+        <w:tc>
+          <w:p>
+            <w:pPr>
+              <w:pStyle w:val="Compact"/>
+              <w:jc w:val="left"/>
+            </w:pPr>
+            <w:r>
+              <w:t xml:space="preserve"> </w:t>
+            </w:r>
+          </w:p>
+        </w:tc>
+        <w:tc>
+          <w:p>
+            <w:pPr>
+              <w:pStyle w:val="Compact"/>
+              <w:jc w:val="left"/>
+            </w:pPr>
+            <w:r>
+              <w:t xml:space="preserve"> </w:t>
+            </w:r>
+          </w:p>
+        </w:tc>
+        <w:tc>
+          <w:p>
+            <w:pPr>
+              <w:pStyle w:val="Compact"/>
+              <w:jc w:val="left"/>
+            </w:pPr>
+            <w:r>
+              <w:t xml:space="preserve"> </w:t>
+            </w:r>
           </w:p>
         </w:tc>
       </w:tr>
@@ -2217,6 +2740,17 @@
             </w:r>
           </w:p>
         </w:tc>
+        <w:tc>
+          <w:p>
+            <w:pPr>
+              <w:pStyle w:val="Compact"/>
+              <w:jc w:val="left"/>
+            </w:pPr>
+            <w:r>
+              <w:t xml:space="preserve"> </w:t>
+            </w:r>
+          </w:p>
+        </w:tc>
       </w:tr>
       <w:tr>
         <w:tc>
@@ -2252,6 +2786,17 @@
             </w:r>
           </w:p>
         </w:tc>
+        <w:tc>
+          <w:p>
+            <w:pPr>
+              <w:pStyle w:val="Compact"/>
+              <w:jc w:val="left"/>
+            </w:pPr>
+            <w:r>
+              <w:t xml:space="preserve">5</w:t>
+            </w:r>
+          </w:p>
+        </w:tc>
       </w:tr>
       <w:tr>
         <w:tc>
@@ -2316,6 +2861,17 @@
             </w:r>
           </w:p>
         </w:tc>
+        <w:tc>
+          <w:p>
+            <w:pPr>
+              <w:pStyle w:val="Compact"/>
+              <w:jc w:val="left"/>
+            </w:pPr>
+            <w:r>
+              <w:t xml:space="preserve">8</w:t>
+            </w:r>
+          </w:p>
+        </w:tc>
       </w:tr>
       <w:tr>
         <w:tc>
@@ -2351,6 +2907,17 @@
             </w:r>
           </w:p>
         </w:tc>
+        <w:tc>
+          <w:p>
+            <w:pPr>
+              <w:pStyle w:val="Compact"/>
+              <w:jc w:val="left"/>
+            </w:pPr>
+            <w:r>
+              <w:t xml:space="preserve">7</w:t>
+            </w:r>
+          </w:p>
+        </w:tc>
       </w:tr>
       <w:tr>
         <w:tc>
@@ -2386,6 +2953,17 @@
             </w:r>
           </w:p>
         </w:tc>
+        <w:tc>
+          <w:p>
+            <w:pPr>
+              <w:pStyle w:val="Compact"/>
+              <w:jc w:val="left"/>
+            </w:pPr>
+            <w:r>
+              <w:t xml:space="preserve">8</w:t>
+            </w:r>
+          </w:p>
+        </w:tc>
       </w:tr>
       <w:tr>
         <w:tc>
@@ -2421,6 +2999,17 @@
             </w:r>
           </w:p>
         </w:tc>
+        <w:tc>
+          <w:p>
+            <w:pPr>
+              <w:pStyle w:val="Compact"/>
+              <w:jc w:val="left"/>
+            </w:pPr>
+            <w:r>
+              <w:t xml:space="preserve">7</w:t>
+            </w:r>
+          </w:p>
+        </w:tc>
       </w:tr>
       <w:tr>
         <w:tc>
@@ -2454,7 +3043,35 @@
       <w:tr>
         <w:tc>
           <w:p>
-            <w:pStyle w:val="Compact"/>
+            <w:pPr>
+              <w:pStyle w:val="Compact"/>
+              <w:jc w:val="left"/>
+            </w:pPr>
+            <w:r>
+              <w:t xml:space="preserve"> </w:t>
+            </w:r>
+          </w:p>
+        </w:tc>
+        <w:tc>
+          <w:p>
+            <w:pPr>
+              <w:pStyle w:val="Compact"/>
+              <w:jc w:val="left"/>
+            </w:pPr>
+            <w:r>
+              <w:t xml:space="preserve"> </w:t>
+            </w:r>
+          </w:p>
+        </w:tc>
+        <w:tc>
+          <w:p>
+            <w:pPr>
+              <w:pStyle w:val="Compact"/>
+              <w:jc w:val="left"/>
+            </w:pPr>
+            <w:r>
+              <w:t xml:space="preserve"> </w:t>
+            </w:r>
           </w:p>
         </w:tc>
       </w:tr>
@@ -2484,6 +3101,17 @@
             </w:r>
           </w:p>
         </w:tc>
+        <w:tc>
+          <w:p>
+            <w:pPr>
+              <w:pStyle w:val="Compact"/>
+              <w:jc w:val="left"/>
+            </w:pPr>
+            <w:r>
+              <w:t xml:space="preserve"> </w:t>
+            </w:r>
+          </w:p>
+        </w:tc>
       </w:tr>
       <w:tr>
         <w:tc>
@@ -2519,6 +3147,17 @@
             </w:r>
           </w:p>
         </w:tc>
+        <w:tc>
+          <w:p>
+            <w:pPr>
+              <w:pStyle w:val="Compact"/>
+              <w:jc w:val="left"/>
+            </w:pPr>
+            <w:r>
+              <w:t xml:space="preserve">7</w:t>
+            </w:r>
+          </w:p>
+        </w:tc>
       </w:tr>
       <w:tr>
         <w:tc>
@@ -2554,6 +3193,17 @@
             </w:r>
           </w:p>
         </w:tc>
+        <w:tc>
+          <w:p>
+            <w:pPr>
+              <w:pStyle w:val="Compact"/>
+              <w:jc w:val="left"/>
+            </w:pPr>
+            <w:r>
+              <w:t xml:space="preserve">7</w:t>
+            </w:r>
+          </w:p>
+        </w:tc>
       </w:tr>
       <w:tr>
         <w:tc>
@@ -2589,6 +3239,17 @@
             </w:r>
           </w:p>
         </w:tc>
+        <w:tc>
+          <w:p>
+            <w:pPr>
+              <w:pStyle w:val="Compact"/>
+              <w:jc w:val="left"/>
+            </w:pPr>
+            <w:r>
+              <w:t xml:space="preserve">7</w:t>
+            </w:r>
+          </w:p>
+        </w:tc>
       </w:tr>
       <w:tr>
         <w:tc>
@@ -2624,6 +3285,17 @@
             </w:r>
           </w:p>
         </w:tc>
+        <w:tc>
+          <w:p>
+            <w:pPr>
+              <w:pStyle w:val="Compact"/>
+              <w:jc w:val="left"/>
+            </w:pPr>
+            <w:r>
+              <w:t xml:space="preserve">8</w:t>
+            </w:r>
+          </w:p>
+        </w:tc>
       </w:tr>
       <w:tr>
         <w:tc>
@@ -2659,6 +3331,17 @@
             </w:r>
           </w:p>
         </w:tc>
+        <w:tc>
+          <w:p>
+            <w:pPr>
+              <w:pStyle w:val="Compact"/>
+              <w:jc w:val="left"/>
+            </w:pPr>
+            <w:r>
+              <w:t xml:space="preserve">5</w:t>
+            </w:r>
+          </w:p>
+        </w:tc>
       </w:tr>
       <w:tr>
         <w:tc>
@@ -2694,11 +3377,50 @@
             </w:r>
           </w:p>
         </w:tc>
-      </w:tr>
-      <w:tr>
-        <w:tc>
-          <w:p>
-            <w:pStyle w:val="Compact"/>
+        <w:tc>
+          <w:p>
+            <w:pPr>
+              <w:pStyle w:val="Compact"/>
+              <w:jc w:val="left"/>
+            </w:pPr>
+            <w:r>
+              <w:t xml:space="preserve">7</w:t>
+            </w:r>
+          </w:p>
+        </w:tc>
+      </w:tr>
+      <w:tr>
+        <w:tc>
+          <w:p>
+            <w:pPr>
+              <w:pStyle w:val="Compact"/>
+              <w:jc w:val="left"/>
+            </w:pPr>
+            <w:r>
+              <w:t xml:space="preserve"> </w:t>
+            </w:r>
+          </w:p>
+        </w:tc>
+        <w:tc>
+          <w:p>
+            <w:pPr>
+              <w:pStyle w:val="Compact"/>
+              <w:jc w:val="left"/>
+            </w:pPr>
+            <w:r>
+              <w:t xml:space="preserve"> </w:t>
+            </w:r>
+          </w:p>
+        </w:tc>
+        <w:tc>
+          <w:p>
+            <w:pPr>
+              <w:pStyle w:val="Compact"/>
+              <w:jc w:val="left"/>
+            </w:pPr>
+            <w:r>
+              <w:t xml:space="preserve"> </w:t>
+            </w:r>
           </w:p>
         </w:tc>
       </w:tr>
@@ -2728,6 +3450,17 @@
             </w:r>
           </w:p>
         </w:tc>
+        <w:tc>
+          <w:p>
+            <w:pPr>
+              <w:pStyle w:val="Compact"/>
+              <w:jc w:val="left"/>
+            </w:pPr>
+            <w:r>
+              <w:t xml:space="preserve"> </w:t>
+            </w:r>
+          </w:p>
+        </w:tc>
       </w:tr>
       <w:tr>
         <w:tc>
@@ -2763,6 +3496,17 @@
             </w:r>
           </w:p>
         </w:tc>
+        <w:tc>
+          <w:p>
+            <w:pPr>
+              <w:pStyle w:val="Compact"/>
+              <w:jc w:val="left"/>
+            </w:pPr>
+            <w:r>
+              <w:t xml:space="preserve">6</w:t>
+            </w:r>
+          </w:p>
+        </w:tc>
       </w:tr>
       <w:tr>
         <w:tc>
@@ -2798,6 +3542,17 @@
             </w:r>
           </w:p>
         </w:tc>
+        <w:tc>
+          <w:p>
+            <w:pPr>
+              <w:pStyle w:val="Compact"/>
+              <w:jc w:val="left"/>
+            </w:pPr>
+            <w:r>
+              <w:t xml:space="preserve">7</w:t>
+            </w:r>
+          </w:p>
+        </w:tc>
       </w:tr>
       <w:tr>
         <w:tc>
@@ -2833,6 +3588,17 @@
             </w:r>
           </w:p>
         </w:tc>
+        <w:tc>
+          <w:p>
+            <w:pPr>
+              <w:pStyle w:val="Compact"/>
+              <w:jc w:val="left"/>
+            </w:pPr>
+            <w:r>
+              <w:t xml:space="preserve">6</w:t>
+            </w:r>
+          </w:p>
+        </w:tc>
       </w:tr>
       <w:tr>
         <w:tc>
@@ -2868,6 +3634,17 @@
             </w:r>
           </w:p>
         </w:tc>
+        <w:tc>
+          <w:p>
+            <w:pPr>
+              <w:pStyle w:val="Compact"/>
+              <w:jc w:val="left"/>
+            </w:pPr>
+            <w:r>
+              <w:t xml:space="preserve">7</w:t>
+            </w:r>
+          </w:p>
+        </w:tc>
       </w:tr>
       <w:tr>
         <w:tc>
@@ -2903,11 +3680,50 @@
             </w:r>
           </w:p>
         </w:tc>
-      </w:tr>
-      <w:tr>
-        <w:tc>
-          <w:p>
-            <w:pStyle w:val="Compact"/>
+        <w:tc>
+          <w:p>
+            <w:pPr>
+              <w:pStyle w:val="Compact"/>
+              <w:jc w:val="left"/>
+            </w:pPr>
+            <w:r>
+              <w:t xml:space="preserve">8</w:t>
+            </w:r>
+          </w:p>
+        </w:tc>
+      </w:tr>
+      <w:tr>
+        <w:tc>
+          <w:p>
+            <w:pPr>
+              <w:pStyle w:val="Compact"/>
+              <w:jc w:val="left"/>
+            </w:pPr>
+            <w:r>
+              <w:t xml:space="preserve"> </w:t>
+            </w:r>
+          </w:p>
+        </w:tc>
+        <w:tc>
+          <w:p>
+            <w:pPr>
+              <w:pStyle w:val="Compact"/>
+              <w:jc w:val="left"/>
+            </w:pPr>
+            <w:r>
+              <w:t xml:space="preserve"> </w:t>
+            </w:r>
+          </w:p>
+        </w:tc>
+        <w:tc>
+          <w:p>
+            <w:pPr>
+              <w:pStyle w:val="Compact"/>
+              <w:jc w:val="left"/>
+            </w:pPr>
+            <w:r>
+              <w:t xml:space="preserve"> </w:t>
+            </w:r>
           </w:p>
         </w:tc>
       </w:tr>
@@ -2935,11 +3751,16 @@
               </w:rPr>
               <w:t xml:space="preserve">2011 Semester 1</w:t>
             </w:r>
-            <w:r>
-              <w:rPr>
-                <w:b/>
-              </w:rPr>
-              <w:t xml:space="preserve"> </w:t>
+          </w:p>
+        </w:tc>
+        <w:tc>
+          <w:p>
+            <w:pPr>
+              <w:pStyle w:val="Compact"/>
+              <w:jc w:val="left"/>
+            </w:pPr>
+            <w:r>
+              <w:t xml:space="preserve"> </w:t>
             </w:r>
           </w:p>
         </w:tc>
@@ -2978,6 +3799,17 @@
             </w:r>
           </w:p>
         </w:tc>
+        <w:tc>
+          <w:p>
+            <w:pPr>
+              <w:pStyle w:val="Compact"/>
+              <w:jc w:val="left"/>
+            </w:pPr>
+            <w:r>
+              <w:t xml:space="preserve">8</w:t>
+            </w:r>
+          </w:p>
+        </w:tc>
       </w:tr>
       <w:tr>
         <w:tc>
@@ -3013,6 +3845,17 @@
             </w:r>
           </w:p>
         </w:tc>
+        <w:tc>
+          <w:p>
+            <w:pPr>
+              <w:pStyle w:val="Compact"/>
+              <w:jc w:val="left"/>
+            </w:pPr>
+            <w:r>
+              <w:t xml:space="preserve">7</w:t>
+            </w:r>
+          </w:p>
+        </w:tc>
       </w:tr>
       <w:tr>
         <w:tc>
@@ -3048,6 +3891,17 @@
             </w:r>
           </w:p>
         </w:tc>
+        <w:tc>
+          <w:p>
+            <w:pPr>
+              <w:pStyle w:val="Compact"/>
+              <w:jc w:val="left"/>
+            </w:pPr>
+            <w:r>
+              <w:t xml:space="preserve">6</w:t>
+            </w:r>
+          </w:p>
+        </w:tc>
       </w:tr>
       <w:tr>
         <w:tc>
@@ -3083,18 +3937,85 @@
             </w:r>
           </w:p>
         </w:tc>
-      </w:tr>
-      <w:tr>
-        <w:tc>
-          <w:p>
-            <w:pStyle w:val="Compact"/>
-          </w:p>
-        </w:tc>
-      </w:tr>
-      <w:tr>
-        <w:tc>
-          <w:p>
-            <w:pStyle w:val="Compact"/>
+        <w:tc>
+          <w:p>
+            <w:pPr>
+              <w:pStyle w:val="Compact"/>
+              <w:jc w:val="left"/>
+            </w:pPr>
+            <w:r>
+              <w:t xml:space="preserve">8</w:t>
+            </w:r>
+          </w:p>
+        </w:tc>
+      </w:tr>
+      <w:tr>
+        <w:tc>
+          <w:p>
+            <w:pPr>
+              <w:pStyle w:val="Compact"/>
+              <w:jc w:val="left"/>
+            </w:pPr>
+            <w:r>
+              <w:t xml:space="preserve"> </w:t>
+            </w:r>
+          </w:p>
+        </w:tc>
+        <w:tc>
+          <w:p>
+            <w:pPr>
+              <w:pStyle w:val="Compact"/>
+              <w:jc w:val="left"/>
+            </w:pPr>
+            <w:r>
+              <w:t xml:space="preserve"> </w:t>
+            </w:r>
+          </w:p>
+        </w:tc>
+        <w:tc>
+          <w:p>
+            <w:pPr>
+              <w:pStyle w:val="Compact"/>
+              <w:jc w:val="left"/>
+            </w:pPr>
+            <w:r>
+              <w:t xml:space="preserve"> </w:t>
+            </w:r>
+          </w:p>
+        </w:tc>
+      </w:tr>
+      <w:tr>
+        <w:tc>
+          <w:p>
+            <w:pPr>
+              <w:pStyle w:val="Compact"/>
+              <w:jc w:val="left"/>
+            </w:pPr>
+            <w:r>
+              <w:t xml:space="preserve"> </w:t>
+            </w:r>
+          </w:p>
+        </w:tc>
+        <w:tc>
+          <w:p>
+            <w:pPr>
+              <w:pStyle w:val="Compact"/>
+              <w:jc w:val="left"/>
+            </w:pPr>
+            <w:r>
+              <w:t xml:space="preserve"> </w:t>
+            </w:r>
+          </w:p>
+        </w:tc>
+        <w:tc>
+          <w:p>
+            <w:pPr>
+              <w:pStyle w:val="Compact"/>
+              <w:jc w:val="left"/>
+            </w:pPr>
+            <w:r>
+              <w:t xml:space="preserve"> </w:t>
+            </w:r>
           </w:p>
         </w:tc>
       </w:tr>
@@ -3122,11 +4043,16 @@
               </w:rPr>
               <w:t xml:space="preserve">2011 Semester 2</w:t>
             </w:r>
-            <w:r>
-              <w:rPr>
-                <w:b/>
-              </w:rPr>
-              <w:t xml:space="preserve"> </w:t>
+          </w:p>
+        </w:tc>
+        <w:tc>
+          <w:p>
+            <w:pPr>
+              <w:pStyle w:val="Compact"/>
+              <w:jc w:val="left"/>
+            </w:pPr>
+            <w:r>
+              <w:t xml:space="preserve"> </w:t>
             </w:r>
           </w:p>
         </w:tc>
@@ -3165,6 +4091,17 @@
             </w:r>
           </w:p>
         </w:tc>
+        <w:tc>
+          <w:p>
+            <w:pPr>
+              <w:pStyle w:val="Compact"/>
+              <w:jc w:val="left"/>
+            </w:pPr>
+            <w:r>
+              <w:t xml:space="preserve">8</w:t>
+            </w:r>
+          </w:p>
+        </w:tc>
       </w:tr>
       <w:tr>
         <w:tc>
@@ -3200,6 +4137,17 @@
             </w:r>
           </w:p>
         </w:tc>
+        <w:tc>
+          <w:p>
+            <w:pPr>
+              <w:pStyle w:val="Compact"/>
+              <w:jc w:val="left"/>
+            </w:pPr>
+            <w:r>
+              <w:t xml:space="preserve">7</w:t>
+            </w:r>
+          </w:p>
+        </w:tc>
       </w:tr>
       <w:tr>
         <w:tc>
@@ -3235,6 +4183,17 @@
             </w:r>
           </w:p>
         </w:tc>
+        <w:tc>
+          <w:p>
+            <w:pPr>
+              <w:pStyle w:val="Compact"/>
+              <w:jc w:val="left"/>
+            </w:pPr>
+            <w:r>
+              <w:t xml:space="preserve">7</w:t>
+            </w:r>
+          </w:p>
+        </w:tc>
       </w:tr>
       <w:tr>
         <w:tc>
@@ -3270,6 +4229,17 @@
             </w:r>
           </w:p>
         </w:tc>
+        <w:tc>
+          <w:p>
+            <w:pPr>
+              <w:pStyle w:val="Compact"/>
+              <w:jc w:val="left"/>
+            </w:pPr>
+            <w:r>
+              <w:t xml:space="preserve">6</w:t>
+            </w:r>
+          </w:p>
+        </w:tc>
       </w:tr>
       <w:tr>
         <w:tc>
@@ -3305,11 +4275,50 @@
             </w:r>
           </w:p>
         </w:tc>
-      </w:tr>
-      <w:tr>
-        <w:tc>
-          <w:p>
-            <w:pStyle w:val="Compact"/>
+        <w:tc>
+          <w:p>
+            <w:pPr>
+              <w:pStyle w:val="Compact"/>
+              <w:jc w:val="left"/>
+            </w:pPr>
+            <w:r>
+              <w:t xml:space="preserve">5</w:t>
+            </w:r>
+          </w:p>
+        </w:tc>
+      </w:tr>
+      <w:tr>
+        <w:tc>
+          <w:p>
+            <w:pPr>
+              <w:pStyle w:val="Compact"/>
+              <w:jc w:val="left"/>
+            </w:pPr>
+            <w:r>
+              <w:t xml:space="preserve"> </w:t>
+            </w:r>
+          </w:p>
+        </w:tc>
+        <w:tc>
+          <w:p>
+            <w:pPr>
+              <w:pStyle w:val="Compact"/>
+              <w:jc w:val="left"/>
+            </w:pPr>
+            <w:r>
+              <w:t xml:space="preserve"> </w:t>
+            </w:r>
+          </w:p>
+        </w:tc>
+        <w:tc>
+          <w:p>
+            <w:pPr>
+              <w:pStyle w:val="Compact"/>
+              <w:jc w:val="left"/>
+            </w:pPr>
+            <w:r>
+              <w:t xml:space="preserve"> </w:t>
+            </w:r>
           </w:p>
         </w:tc>
       </w:tr>
@@ -3339,6 +4348,17 @@
             </w:r>
           </w:p>
         </w:tc>
+        <w:tc>
+          <w:p>
+            <w:pPr>
+              <w:pStyle w:val="Compact"/>
+              <w:jc w:val="left"/>
+            </w:pPr>
+            <w:r>
+              <w:t xml:space="preserve"> </w:t>
+            </w:r>
+          </w:p>
+        </w:tc>
       </w:tr>
       <w:tr>
         <w:tc>
@@ -3374,6 +4394,17 @@
             </w:r>
           </w:p>
         </w:tc>
+        <w:tc>
+          <w:p>
+            <w:pPr>
+              <w:pStyle w:val="Compact"/>
+              <w:jc w:val="left"/>
+            </w:pPr>
+            <w:r>
+              <w:t xml:space="preserve">6</w:t>
+            </w:r>
+          </w:p>
+        </w:tc>
       </w:tr>
       <w:tr>
         <w:tc>
@@ -3409,6 +4440,17 @@
             </w:r>
           </w:p>
         </w:tc>
+        <w:tc>
+          <w:p>
+            <w:pPr>
+              <w:pStyle w:val="Compact"/>
+              <w:jc w:val="left"/>
+            </w:pPr>
+            <w:r>
+              <w:t xml:space="preserve">7</w:t>
+            </w:r>
+          </w:p>
+        </w:tc>
       </w:tr>
       <w:tr>
         <w:tc>
@@ -3444,6 +4486,17 @@
             </w:r>
           </w:p>
         </w:tc>
+        <w:tc>
+          <w:p>
+            <w:pPr>
+              <w:pStyle w:val="Compact"/>
+              <w:jc w:val="left"/>
+            </w:pPr>
+            <w:r>
+              <w:t xml:space="preserve">5</w:t>
+            </w:r>
+          </w:p>
+        </w:tc>
       </w:tr>
       <w:tr>
         <w:tc>
@@ -3479,11 +4532,50 @@
             </w:r>
           </w:p>
         </w:tc>
-      </w:tr>
-      <w:tr>
-        <w:tc>
-          <w:p>
-            <w:pStyle w:val="Compact"/>
+        <w:tc>
+          <w:p>
+            <w:pPr>
+              <w:pStyle w:val="Compact"/>
+              <w:jc w:val="left"/>
+            </w:pPr>
+            <w:r>
+              <w:t xml:space="preserve">6</w:t>
+            </w:r>
+          </w:p>
+        </w:tc>
+      </w:tr>
+      <w:tr>
+        <w:tc>
+          <w:p>
+            <w:pPr>
+              <w:pStyle w:val="Compact"/>
+              <w:jc w:val="left"/>
+            </w:pPr>
+            <w:r>
+              <w:t xml:space="preserve"> </w:t>
+            </w:r>
+          </w:p>
+        </w:tc>
+        <w:tc>
+          <w:p>
+            <w:pPr>
+              <w:pStyle w:val="Compact"/>
+              <w:jc w:val="left"/>
+            </w:pPr>
+            <w:r>
+              <w:t xml:space="preserve"> </w:t>
+            </w:r>
+          </w:p>
+        </w:tc>
+        <w:tc>
+          <w:p>
+            <w:pPr>
+              <w:pStyle w:val="Compact"/>
+              <w:jc w:val="left"/>
+            </w:pPr>
+            <w:r>
+              <w:t xml:space="preserve"> </w:t>
+            </w:r>
           </w:p>
         </w:tc>
       </w:tr>
@@ -3513,6 +4605,17 @@
             </w:r>
           </w:p>
         </w:tc>
+        <w:tc>
+          <w:p>
+            <w:pPr>
+              <w:pStyle w:val="Compact"/>
+              <w:jc w:val="left"/>
+            </w:pPr>
+            <w:r>
+              <w:t xml:space="preserve"> </w:t>
+            </w:r>
+          </w:p>
+        </w:tc>
       </w:tr>
       <w:tr>
         <w:tc>
@@ -3548,11 +4651,50 @@
             </w:r>
           </w:p>
         </w:tc>
-      </w:tr>
-      <w:tr>
-        <w:tc>
-          <w:p>
-            <w:pStyle w:val="Compact"/>
+        <w:tc>
+          <w:p>
+            <w:pPr>
+              <w:pStyle w:val="Compact"/>
+              <w:jc w:val="left"/>
+            </w:pPr>
+            <w:r>
+              <w:t xml:space="preserve">PASS</w:t>
+            </w:r>
+          </w:p>
+        </w:tc>
+      </w:tr>
+      <w:tr>
+        <w:tc>
+          <w:p>
+            <w:pPr>
+              <w:pStyle w:val="Compact"/>
+              <w:jc w:val="left"/>
+            </w:pPr>
+            <w:r>
+              <w:t xml:space="preserve"> </w:t>
+            </w:r>
+          </w:p>
+        </w:tc>
+        <w:tc>
+          <w:p>
+            <w:pPr>
+              <w:pStyle w:val="Compact"/>
+              <w:jc w:val="left"/>
+            </w:pPr>
+            <w:r>
+              <w:t xml:space="preserve"> </w:t>
+            </w:r>
+          </w:p>
+        </w:tc>
+        <w:tc>
+          <w:p>
+            <w:pPr>
+              <w:pStyle w:val="Compact"/>
+              <w:jc w:val="left"/>
+            </w:pPr>
+            <w:r>
+              <w:t xml:space="preserve"> </w:t>
+            </w:r>
           </w:p>
         </w:tc>
       </w:tr>
@@ -3582,6 +4724,17 @@
             </w:r>
           </w:p>
         </w:tc>
+        <w:tc>
+          <w:p>
+            <w:pPr>
+              <w:pStyle w:val="Compact"/>
+              <w:jc w:val="left"/>
+            </w:pPr>
+            <w:r>
+              <w:t xml:space="preserve"> </w:t>
+            </w:r>
+          </w:p>
+        </w:tc>
       </w:tr>
       <w:tr>
         <w:tc>
@@ -3614,6 +4767,17 @@
             </w:pPr>
             <w:r>
               <w:t xml:space="preserve">37.5</w:t>
+            </w:r>
+          </w:p>
+        </w:tc>
+        <w:tc>
+          <w:p>
+            <w:pPr>
+              <w:pStyle w:val="Compact"/>
+              <w:jc w:val="left"/>
+            </w:pPr>
+            <w:r>
+              <w:t xml:space="preserve">5</w:t>
             </w:r>
           </w:p>
         </w:tc>
@@ -3931,7 +5095,7 @@
     </w:lvl>
   </w:abstractNum>
   <w:abstractNum w:abstractNumId="990">
-    <w:nsid w:val="5695d075"/>
+    <w:nsid w:val="c1a162ea"/>
     <w:multiLevelType w:val="multilevel"/>
     <w:lvl w:ilvl="0">
       <w:numFmt w:val="bullet"/>
